--- a/asset_purchase_agreement.docx
+++ b/asset_purchase_agreement.docx
@@ -2659,10 +2659,7 @@
         <w:t>}}</w:t>
       </w:r>
       <w:r>
-        <w:t xml:space="preserve"> is entered into </w:t>
-      </w:r>
-      <w:r>
-        <w:t xml:space="preserve">between </w:t>
+        <w:t xml:space="preserve"> is entered into between </w:t>
       </w:r>
       <w:r>
         <w:t>{{Seller Name}}</w:t>
@@ -2741,7 +2738,7 @@
         <w:t>{{</w:t>
       </w:r>
       <w:r>
-        <w:t>TARGET BUSINESS DESCRIPTION]</w:t>
+        <w:t>TARGET BUSINESS DESCRIPTION</w:t>
       </w:r>
       <w:r>
         <w:t>}}</w:t>
@@ -2875,13 +2872,7 @@
         <w:rPr>
           <w:b/>
         </w:rPr>
-        <w:t>Purchas</w:t>
-      </w:r>
-      <w:r>
-        <w:rPr>
-          <w:b/>
-        </w:rPr>
-        <w:t>ed Assets</w:t>
+        <w:t>Purchased Assets</w:t>
       </w:r>
       <w:r>
         <w:t>"), including the following:</w:t>
@@ -3009,10 +3000,7 @@
       </w:pPr>
       <w:bookmarkStart w:id="11" w:name="a894804"/>
       <w:r>
-        <w:t>originals or, where not available, copies, of all books and records, including books of account, ledgers and general, financial and accounting records, machinery and equipment maintenance files, customer lists, customer purchasing histories, price lists, distribution lists, supplier lists, production data, quality control records and procedures, customer complaints and inquiry files, research and development files, records and data (including all correspondence with any federal, state, local or foreign gove</w:t>
-      </w:r>
-      <w:r>
-        <w:t>rnment or political subdivision thereof, or any agency or instrumentality of such government or political subdivision, or any arbitrator, court or tribunal of competent jurisdiction (each, a "</w:t>
+        <w:t>originals or, where not available, copies, of all books and records, including books of account, ledgers and general, financial and accounting records, machinery and equipment maintenance files, customer lists, customer purchasing histories, price lists, distribution lists, supplier lists, production data, quality control records and procedures, customer complaints and inquiry files, research and development files, records and data (including all correspondence with any federal, state, local or foreign government or political subdivision thereof, or any agency or instrumentality of such government or political subdivision, or any arbitrator, court or tribunal of competent jurisdiction (each, a "</w:t>
       </w:r>
       <w:r>
         <w:rPr>
@@ -3145,13 +3133,7 @@
         <w:rPr>
           <w:rStyle w:val="Title-Subclause1"/>
         </w:rPr>
-        <w:t xml:space="preserve">Assumed </w:t>
-      </w:r>
-      <w:r>
-        <w:rPr>
-          <w:rStyle w:val="Title-Subclause1"/>
-        </w:rPr>
-        <w:t>Liabilities.</w:t>
+        <w:t>Assumed Liabilities.</w:t>
       </w:r>
       <w:r>
         <w:rPr>
@@ -3208,10 +3190,7 @@
       </w:pPr>
       <w:bookmarkStart w:id="20" w:name="a129316"/>
       <w:r>
-        <w:t xml:space="preserve">all Liabilities for (A) Taxes relating to the Business, the Purchased Assets or the Assumed Liabilities for any taxable period (or any portion thereof) beginning after the Closing Date and </w:t>
-      </w:r>
-      <w:r>
-        <w:t>(B) Taxes for which Buyer is liable pursuant to Section 5.04; [and]</w:t>
+        <w:t>all Liabilities for (A) Taxes relating to the Business, the Purchased Assets or the Assumed Liabilities for any taxable period (or any portion thereof) beginning after the Closing Date and (B) Taxes for which Buyer is liable pursuant to Section 5.04; [and]</w:t>
       </w:r>
       <w:bookmarkEnd w:id="20"/>
     </w:p>
@@ -3489,10 +3468,7 @@
         <w:t>Allocation Schedule</w:t>
       </w:r>
       <w:r>
-        <w:t xml:space="preserve">"). The Allocation Schedule shall be prepared in accordance with Section 1060 of the Internal Revenue Code of 1986, as amended. Buyer and Seller shall file all returns, declarations, reports, information returns and </w:t>
-      </w:r>
-      <w:r>
-        <w:t>statements and other documents relating to Taxes (including amended returns and claims for refund) ("</w:t>
+        <w:t>"). The Allocation Schedule shall be prepared in accordance with Section 1060 of the Internal Revenue Code of 1986, as amended. Buyer and Seller shall file all returns, declarations, reports, information returns and statements and other documents relating to Taxes (including amended returns and claims for refund) ("</w:t>
       </w:r>
       <w:r>
         <w:rPr>
@@ -3566,10 +3542,7 @@
       </w:pPr>
       <w:bookmarkStart w:id="35" w:name="a402897"/>
       <w:r>
-        <w:t xml:space="preserve">Notwithstanding anything to the contrary in this Agreement, this </w:t>
-      </w:r>
-      <w:r>
-        <w:t>Agreement shall not constitute a sale, assignment or transfer of any Purchased Asset if such sale, assignment or transfer: (i) violates applicable Law; or (ii) requires the consent or waiver of a Person who is not a party to this Agreement or an Affiliate of a party to this Agreement and such consent or waiver has not been obtained prior to the Closing.</w:t>
+        <w:t>Notwithstanding anything to the contrary in this Agreement, this Agreement shall not constitute a sale, assignment or transfer of any Purchased Asset if such sale, assignment or transfer: (i) violates applicable Law; or (ii) requires the consent or waiver of a Person who is not a party to this Agreement or an Affiliate of a party to this Agreement and such consent or waiver has not been obtained prior to the Closing.</w:t>
       </w:r>
       <w:bookmarkEnd w:id="35"/>
     </w:p>
@@ -3579,10 +3552,7 @@
       </w:pPr>
       <w:bookmarkStart w:id="36" w:name="a435440"/>
       <w:r>
-        <w:t>Following the Closing, Seller and Buyer shall use commercially reasonable efforts, and shall cooperate with each other, to obtain any such required consent or waiver, or any release, substitution or amendment required to novate all Liabilities under any and all Assigned Contracts or other Liabilities that constitute Assumed Liabilities or to obtain in writing the unconditional release of all parties to such arrangements, so that, in any case, Buyer shall be solely responsible for such Liabilities from and a</w:t>
-      </w:r>
-      <w:r>
-        <w:t xml:space="preserve">fter the Closing Date; </w:t>
+        <w:t xml:space="preserve">Following the Closing, Seller and Buyer shall use commercially reasonable efforts, and shall cooperate with each other, to obtain any such required consent or waiver, or any release, substitution or amendment required to novate all Liabilities under any and all Assigned Contracts or other Liabilities that constitute Assumed Liabilities or to obtain in writing the unconditional release of all parties to such arrangements, so that, in any case, Buyer shall be solely responsible for such Liabilities from and after the Closing Date; </w:t>
       </w:r>
       <w:r>
         <w:rPr>
@@ -3591,10 +3561,7 @@
         <w:t>provided, however,</w:t>
       </w:r>
       <w:r>
-        <w:t xml:space="preserve"> that neither Seller nor Buyer shall be required to pay any consideration therefor. Once such consent, waiver, release, substitution or amendment is obtained, Seller shall sell, assign and transfer to Buyer the relevant Purchased Asset to which such consent, waiver, release, substitution or amendment relates for no additional consideration. Applicable sales, transfer and other similar Taxes in connection with such sale, assignment or transfer shall be paid by Buyer i</w:t>
-      </w:r>
-      <w:r>
-        <w:t xml:space="preserve">n accordance with </w:t>
+        <w:t xml:space="preserve"> that neither Seller nor Buyer shall be required to pay any consideration therefor. Once such consent, waiver, release, substitution or amendment is obtained, Seller shall sell, assign and transfer to Buyer the relevant Purchased Asset to which such consent, waiver, release, substitution or amendment relates for no additional consideration. Applicable sales, transfer and other similar Taxes in connection with such sale, assignment or transfer shall be paid by Buyer in accordance with </w:t>
       </w:r>
       <w:r>
         <w:fldChar w:fldCharType="begin"/>
@@ -3625,13 +3592,7 @@
       </w:pPr>
       <w:bookmarkStart w:id="37" w:name="a1044564"/>
       <w:r>
-        <w:t>To the extent that any Purchased Asset or Assumed Liability cannot be transferred to Buyer pursuant to this Section 1.06, Buyer and Seller shall use commercially reasonable efforts to enter into such arrangements (such as subleasing, sublicensing or subcontracting) to provide to the parties the economic and, to the extent permitted under applicable Law, operational equivalent of the transfer of such Purchased Asset and/or Assumed Liability to Buyer as of the Closing. Buyer shall, as agent or subcontractor f</w:t>
-      </w:r>
-      <w:r>
-        <w:t>or Seller, pay, perform and discharge fully the liabilities and obligations of Seller thereunder from and after the Closing Date. To the extent permitted under applicable Law, Seller shall, at Buyer's expense, hold in trust for and pay to Buyer promptly upon receipt thereof, all income, proceeds and other monies received by Seller from and after the Closing Date, to the extent related to such Purchased Asset in connection with the arrangements under this Section 1.06. Seller shall be permitted to set off ag</w:t>
-      </w:r>
-      <w:r>
-        <w:t>ainst such amounts all direct costs associated with the retention and maintenance of such Purchased Assets.</w:t>
+        <w:t>To the extent that any Purchased Asset or Assumed Liability cannot be transferred to Buyer pursuant to this Section 1.06, Buyer and Seller shall use commercially reasonable efforts to enter into such arrangements (such as subleasing, sublicensing or subcontracting) to provide to the parties the economic and, to the extent permitted under applicable Law, operational equivalent of the transfer of such Purchased Asset and/or Assumed Liability to Buyer as of the Closing. Buyer shall, as agent or subcontractor for Seller, pay, perform and discharge fully the liabilities and obligations of Seller thereunder from and after the Closing Date. To the extent permitted under applicable Law, Seller shall, at Buyer's expense, hold in trust for and pay to Buyer promptly upon receipt thereof, all income, proceeds and other monies received by Seller from and after the Closing Date, to the extent related to such Purchased Asset in connection with the arrangements under this Section 1.06. Seller shall be permitted to set off against such amounts all direct costs associated with the retention and maintenance of such Purchased Assets.</w:t>
       </w:r>
       <w:bookmarkEnd w:id="37"/>
     </w:p>
@@ -3680,10 +3641,7 @@
         <w:t>Withholding Taxes.</w:t>
       </w:r>
       <w:r>
-        <w:t xml:space="preserve"> Buyer shall be entitled to deduct and withhold from amounts otherwise payable pursuant to this Agreement such amounts as are required to be deducted and withheld under applicable law. Buyer shall provide Seller with written notice of its intent to withhold at least ten (10) days prior to the Closing with a written explanation substantiating the requirement to deduct or withhold, and the parties shall use commercially reasonable efforts to cooperate to mitigate or eliminate any such withho</w:t>
-      </w:r>
-      <w:r>
-        <w:t>lding to the maximum extent permitted by law. To the extent that amounts are so withheld and paid over to the appropriate tax authority by the Buyer, such withheld amounts shall be treated for all purposes of this Agreement as having been paid to the person in respect of which such deduction and withholding was made.</w:t>
+        <w:t xml:space="preserve"> Buyer shall be entitled to deduct and withhold from amounts otherwise payable pursuant to this Agreement such amounts as are required to be deducted and withheld under applicable law. Buyer shall provide Seller with written notice of its intent to withhold at least ten (10) days prior to the Closing with a written explanation substantiating the requirement to deduct or withhold, and the parties shall use commercially reasonable efforts to cooperate to mitigate or eliminate any such withholding to the maximum extent permitted by law. To the extent that amounts are so withheld and paid over to the appropriate tax authority by the Buyer, such withheld amounts shall be treated for all purposes of this Agreement as having been paid to the person in respect of which such deduction and withholding was made.</w:t>
       </w:r>
       <w:bookmarkEnd w:id="39"/>
     </w:p>
@@ -3778,196 +3736,7 @@
         <w:t>Closing</w:t>
       </w:r>
       <w:r>
-        <w:t>") shall take place at the offices of</w:t>
-      </w:r>
-      <w:r>
-        <w:t xml:space="preserve"> </w:t>
-      </w:r>
-      <w:r>
-        <w:t>[</w:t>
-      </w:r>
-      <w:r>
-        <w:t>S</w:t>
-      </w:r>
-      <w:r>
-        <w:t>E</w:t>
-      </w:r>
-      <w:r>
-        <w:t>L</w:t>
-      </w:r>
-      <w:r>
-        <w:t>L</w:t>
-      </w:r>
-      <w:r>
-        <w:t>E</w:t>
-      </w:r>
-      <w:r>
-        <w:t>R</w:t>
-      </w:r>
-      <w:r>
-        <w:t>'</w:t>
-      </w:r>
-      <w:r>
-        <w:t>S</w:t>
-      </w:r>
-      <w:r>
-        <w:t>/</w:t>
-      </w:r>
-      <w:r>
-        <w:t>B</w:t>
-      </w:r>
-      <w:r>
-        <w:t>U</w:t>
-      </w:r>
-      <w:r>
-        <w:t>Y</w:t>
-      </w:r>
-      <w:r>
-        <w:t>E</w:t>
-      </w:r>
-      <w:r>
-        <w:t>R</w:t>
-      </w:r>
-      <w:r>
-        <w:t>'</w:t>
-      </w:r>
-      <w:r>
-        <w:t>S</w:t>
-      </w:r>
-      <w:r>
-        <w:t xml:space="preserve"> </w:t>
-      </w:r>
-      <w:r>
-        <w:t>L</w:t>
-      </w:r>
-      <w:r>
-        <w:t>A</w:t>
-      </w:r>
-      <w:r>
-        <w:t>W</w:t>
-      </w:r>
-      <w:r>
-        <w:t xml:space="preserve"> </w:t>
-      </w:r>
-      <w:r>
-        <w:t>F</w:t>
-      </w:r>
-      <w:r>
-        <w:t>I</w:t>
-      </w:r>
-      <w:r>
-        <w:t>R</w:t>
-      </w:r>
-      <w:r>
-        <w:t>M</w:t>
-      </w:r>
-      <w:r>
-        <w:t xml:space="preserve"> </w:t>
-      </w:r>
-      <w:r>
-        <w:t>N</w:t>
-      </w:r>
-      <w:r>
-        <w:t>A</w:t>
-      </w:r>
-      <w:r>
-        <w:t>M</w:t>
-      </w:r>
-      <w:r>
-        <w:t>E</w:t>
-      </w:r>
-      <w:r>
-        <w:t>]</w:t>
-      </w:r>
-      <w:r>
-        <w:t xml:space="preserve">, </w:t>
-      </w:r>
-      <w:r>
-        <w:t>[</w:t>
-      </w:r>
-      <w:r>
-        <w:t>A</w:t>
-      </w:r>
-      <w:r>
-        <w:t>D</w:t>
-      </w:r>
-      <w:r>
-        <w:t>D</w:t>
-      </w:r>
-      <w:r>
-        <w:t>R</w:t>
-      </w:r>
-      <w:r>
-        <w:t>E</w:t>
-      </w:r>
-      <w:r>
-        <w:t>S</w:t>
-      </w:r>
-      <w:r>
-        <w:t>S</w:t>
-      </w:r>
-      <w:r>
-        <w:t>]</w:t>
-      </w:r>
-      <w:r>
-        <w:t xml:space="preserve"> or remotely by exchange of documents and signatures (or their electronic counterparts), at </w:t>
-      </w:r>
-      <w:r>
-        <w:t>[</w:t>
-      </w:r>
-      <w:r>
-        <w:t>T</w:t>
-      </w:r>
-      <w:r>
-        <w:t>I</w:t>
-      </w:r>
-      <w:r>
-        <w:t>M</w:t>
-      </w:r>
-      <w:r>
-        <w:t>E</w:t>
-      </w:r>
-      <w:r>
-        <w:t>]</w:t>
-      </w:r>
-      <w:r>
-        <w:t xml:space="preserve"> </w:t>
-      </w:r>
-      <w:r>
-        <w:t>[</w:t>
-      </w:r>
-      <w:r>
-        <w:t>T</w:t>
-      </w:r>
-      <w:r>
-        <w:t>I</w:t>
-      </w:r>
-      <w:r>
-        <w:t>M</w:t>
-      </w:r>
-      <w:r>
-        <w:t>E</w:t>
-      </w:r>
-      <w:r>
-        <w:t xml:space="preserve"> </w:t>
-      </w:r>
-      <w:r>
-        <w:t>Z</w:t>
-      </w:r>
-      <w:r>
-        <w:t>O</w:t>
-      </w:r>
-      <w:r>
-        <w:t>N</w:t>
-      </w:r>
-      <w:r>
-        <w:t>E</w:t>
-      </w:r>
-      <w:r>
-        <w:t>]</w:t>
-      </w:r>
-      <w:r>
-        <w:t xml:space="preserve"> time, simultaneously with the execution of this Agreement, or at such other time or place or in such other manner as Seller and Buyer may mutually agree upon in writing. The date on which the Closing is to occur is herein referred to as the "</w:t>
+        <w:t>") shall take place at the offices of [SELLER'S/BUYER'S LAW FIRM NAME], [ADDRESS] or remotely by exchange of documents and signatures (or their electronic counterparts), at [TIME] [TIME ZONE] time, simultaneously with the execution of this Agreement, or at such other time or place or in such other manner as Seller and Buyer may mutually agree upon in writing. The date on which the Closing is to occur is herein referred to as the "</w:t>
       </w:r>
       <w:r>
         <w:rPr>
@@ -4093,13 +3862,7 @@
         <w:rPr>
           <w:b/>
         </w:rPr>
-        <w:t xml:space="preserve">Assignment and Assumption </w:t>
-      </w:r>
-      <w:r>
-        <w:rPr>
-          <w:b/>
-        </w:rPr>
-        <w:t>Agreement</w:t>
+        <w:t>Assignment and Assumption Agreement</w:t>
       </w:r>
       <w:r>
         <w:t>") and duly executed by Seller, effecting the assignment to and assumption by Buyer of the Purchased Assets and the Assumed Liabilities;</w:t>
@@ -4288,13 +4051,7 @@
         <w:t>Organization and Authority of Seller.</w:t>
       </w:r>
       <w:r>
-        <w:t xml:space="preserve"> Seller is a corporation duly organized, validly existing and in good standing under the Laws of the State of [STATE OF ORGANIZATION]. Seller has all necessary corporate power and authority to enter into this Agreement and the other Transaction Documents to which Seller is a party, to carry out its obligations hereunder and thereunder, and to consummate the transactions contemplated hereby and thereby. The execution and delivery by Seller of this Agreement and any other </w:t>
-      </w:r>
-      <w:r>
-        <w:t>Transaction Document to which Seller is a party, the performance by Seller of its obligations hereunder and thereunder, and the consummation by Seller of the transactions contemplated hereby and thereby have been duly authorized by all requisite corporate action on the part of Seller. This Agreement and the Transaction Documents constitute legal, valid and binding obligations of Seller enforceable against Seller in accordance with their respective terms, except as such enforceability may be limited by bankr</w:t>
-      </w:r>
-      <w:r>
-        <w:t>uptcy, insolvency, reorganization, moratorium or similar Laws affecting creditors' rights generally and by general principles of equity (regardless of whether enforcement is sought in a proceeding at law or in equity).</w:t>
+        <w:t xml:space="preserve"> Seller is a corporation duly organized, validly existing and in good standing under the Laws of the State of [STATE OF ORGANIZATION]. Seller has all necessary corporate power and authority to enter into this Agreement and the other Transaction Documents to which Seller is a party, to carry out its obligations hereunder and thereunder, and to consummate the transactions contemplated hereby and thereby. The execution and delivery by Seller of this Agreement and any other Transaction Document to which Seller is a party, the performance by Seller of its obligations hereunder and thereunder, and the consummation by Seller of the transactions contemplated hereby and thereby have been duly authorized by all requisite corporate action on the part of Seller. This Agreement and the Transaction Documents constitute legal, valid and binding obligations of Seller enforceable against Seller in accordance with their respective terms, except as such enforceability may be limited by bankruptcy, insolvency, reorganization, moratorium or similar Laws affecting creditors' rights generally and by general principles of equity (regardless of whether enforcement is sought in a proceeding at law or in equity).</w:t>
       </w:r>
       <w:bookmarkEnd w:id="61"/>
     </w:p>
@@ -4346,13 +4103,7 @@
       </w:r>
       <w:r>
         <w:lastRenderedPageBreak/>
-        <w:t>violate or breach any provision of the certificate of incorporation or by-laws of Seller; (b) violate or breach any provision of any Law or Governmental Order applicable to Seller, the Business or the Purchased Assets; (c) [except as set forth in Section 3.02</w:t>
-      </w:r>
-      <w:r>
-        <w:t xml:space="preserve"> of the Disclosure Schedules,] require the consent, notice or other action by any Person under, conflict with, violate or breach, constitute a default under or result in the acceleration of any Assigned Contract; or (d) [except as set forth in Section 3.02 of the Disclosure Schedules,] require any consent, permit, Governmental Order, filing or notice from, with or to any Governmental Authority by or with respect to Seller in connection with the execution and delivery of this Agreement and the other Transact</w:t>
-      </w:r>
-      <w:r>
-        <w:t>ion Documents and the consummation of the transactions contemplated hereby and thereby; except, in the cases of clauses (b) and (c), where the violation, breach, conflict, default, acceleration or failure to obtain consent or give notice would not have a Material Adverse Effect and, in the case of clause (d), where such consent, permit, Governmental Order, filing or notice which, in the aggregate, would not have a Material Adverse Effect. For purposes of this Agreement: (i) "</w:t>
+        <w:t>violate or breach any provision of the certificate of incorporation or by-laws of Seller; (b) violate or breach any provision of any Law or Governmental Order applicable to Seller, the Business or the Purchased Assets; (c) [except as set forth in Section 3.02 of the Disclosure Schedules,] require the consent, notice or other action by any Person under, conflict with, violate or breach, constitute a default under or result in the acceleration of any Assigned Contract; or (d) [except as set forth in Section 3.02 of the Disclosure Schedules,] require any consent, permit, Governmental Order, filing or notice from, with or to any Governmental Authority by or with respect to Seller in connection with the execution and delivery of this Agreement and the other Transaction Documents and the consummation of the transactions contemplated hereby and thereby; except, in the cases of clauses (b) and (c), where the violation, breach, conflict, default, acceleration or failure to obtain consent or give notice would not have a Material Adverse Effect and, in the case of clause (d), where such consent, permit, Governmental Order, filing or notice which, in the aggregate, would not have a Material Adverse Effect. For purposes of this Agreement: (i) "</w:t>
       </w:r>
       <w:r>
         <w:rPr>
@@ -4361,10 +4112,7 @@
         <w:t>Law</w:t>
       </w:r>
       <w:r>
-        <w:t>" means any statute, law, ord</w:t>
-      </w:r>
-      <w:r>
-        <w:t>inance, regulation, rule, code, order, constitution, treaty, common law or other requirement or rule of law of any Governmental Authority; (ii) "</w:t>
+        <w:t>" means any statute, law, ordinance, regulation, rule, code, order, constitution, treaty, common law or other requirement or rule of law of any Governmental Authority; (ii) "</w:t>
       </w:r>
       <w:r>
         <w:rPr>
@@ -4388,18 +4136,87 @@
         <w:rPr>
           <w:b/>
         </w:rPr>
-        <w:t>Material</w:t>
+        <w:t>Material Adverse Effect</w:t>
+      </w:r>
+      <w:r>
+        <w:t>" means any event, occurrence, fact, condition or change that is materially adverse to the business, results of operations, financial condition or assets of the Business, taken as a whole.</w:t>
+      </w:r>
+      <w:bookmarkEnd w:id="63"/>
+    </w:p>
+    <w:p>
+      <w:pPr>
+        <w:pStyle w:val="LFParasubclause1"/>
+      </w:pPr>
+      <w:r>
+        <w:rPr>
+          <w:rStyle w:val="Title-Subclause1"/>
+        </w:rPr>
+        <w:fldChar w:fldCharType="begin"/>
+      </w:r>
+      <w:r>
+        <w:rPr>
+          <w:rStyle w:val="Title-Subclause1"/>
+        </w:rPr>
+        <w:instrText xml:space="preserve">TC </w:instrText>
+      </w:r>
+      <w:bookmarkStart w:id="64" w:name="_Toc256000014"/>
+      <w:r>
+        <w:rPr>
+          <w:rStyle w:val="Title-Subclause1"/>
+        </w:rPr>
+        <w:instrText>"Section 3.03 Financial Statements."</w:instrText>
+      </w:r>
+      <w:bookmarkEnd w:id="64"/>
+      <w:r>
+        <w:rPr>
+          <w:rStyle w:val="Title-Subclause1"/>
+        </w:rPr>
+        <w:instrText xml:space="preserve"> \l 2</w:instrText>
+      </w:r>
+      <w:r>
+        <w:rPr>
+          <w:rStyle w:val="Title-Subclause1"/>
+        </w:rPr>
+        <w:fldChar w:fldCharType="end"/>
+      </w:r>
+      <w:bookmarkStart w:id="65" w:name="a234332"/>
+      <w:r>
+        <w:rPr>
+          <w:rStyle w:val="Title-Subclause1"/>
+        </w:rPr>
+        <w:t>Financial Statements.</w:t>
+      </w:r>
+      <w:r>
+        <w:t xml:space="preserve"> Copies of the audited financial statements consisting of the balance sheet of the Business as at [FISCAL YEAR END DATE] in each of the years [YEAR 1], [YEAR 2] and [YEAR 3] and the related statements of income and retained earnings, stockholders' equity and cash flow for the years then ended (the "</w:t>
       </w:r>
       <w:r>
         <w:rPr>
           <w:b/>
         </w:rPr>
-        <w:t xml:space="preserve"> Adverse Effect</w:t>
-      </w:r>
-      <w:r>
-        <w:t>" means any event, occurrence, fact, condition or change that is materially adverse to the business, results of operations, financial condition or assets of the Business, taken as a whole.</w:t>
-      </w:r>
-      <w:bookmarkEnd w:id="63"/>
+        <w:t>Financial Statements</w:t>
+      </w:r>
+      <w:r>
+        <w:t>") [are included in the Disclosure Schedules/have been delivered to Buyer/have been made available to Buyer in Seller's virtual data room maintained by [DATA ROOM PROVIDER NAME] on behalf of Seller for purposes of this Agreement]. The Financial Statements have been prepared in accordance with generally accepted accounting principles in effect in the United States from time to time, applied on a consistent basis throughout the period involved. The Financial Statements fairly present in all material respects the financial condition of the Business as of the respective dates they were prepared and the results of the operations of the Business for the periods indicated. For the purposes of this Agreement, the balance sheet of the Business as of [MOST RECENT FISCAL YEAR END DATE] is referred to herein as the "</w:t>
+      </w:r>
+      <w:r>
+        <w:rPr>
+          <w:b/>
+        </w:rPr>
+        <w:t>Balance Sheet</w:t>
+      </w:r>
+      <w:r>
+        <w:t>" and the date thereof as the "</w:t>
+      </w:r>
+      <w:r>
+        <w:rPr>
+          <w:b/>
+        </w:rPr>
+        <w:t>Balance Sheet Date</w:t>
+      </w:r>
+      <w:r>
+        <w:t>."</w:t>
+      </w:r>
+      <w:bookmarkEnd w:id="65"/>
     </w:p>
     <w:p>
       <w:pPr>
@@ -4417,14 +4234,14 @@
         </w:rPr>
         <w:instrText xml:space="preserve">TC </w:instrText>
       </w:r>
-      <w:bookmarkStart w:id="64" w:name="_Toc256000014"/>
-      <w:r>
-        <w:rPr>
-          <w:rStyle w:val="Title-Subclause1"/>
-        </w:rPr>
-        <w:instrText>"Section 3.03 Financial Statements."</w:instrText>
-      </w:r>
-      <w:bookmarkEnd w:id="64"/>
+      <w:bookmarkStart w:id="66" w:name="_Toc256000015"/>
+      <w:r>
+        <w:rPr>
+          <w:rStyle w:val="Title-Subclause1"/>
+        </w:rPr>
+        <w:instrText>"Section 3.04 Absence of Certain Changes, Events and Conditions."</w:instrText>
+      </w:r>
+      <w:bookmarkEnd w:id="66"/>
       <w:r>
         <w:rPr>
           <w:rStyle w:val="Title-Subclause1"/>
@@ -4437,87 +4254,6 @@
         </w:rPr>
         <w:fldChar w:fldCharType="end"/>
       </w:r>
-      <w:bookmarkStart w:id="65" w:name="a234332"/>
-      <w:r>
-        <w:rPr>
-          <w:rStyle w:val="Title-Subclause1"/>
-        </w:rPr>
-        <w:t>Financial Statements.</w:t>
-      </w:r>
-      <w:r>
-        <w:t xml:space="preserve"> Copies of the audited financial statements consisting of the balance sheet of the Business as at [FISCAL YEAR END DATE] in each of the years [YEAR 1], [YEAR 2] and [YEAR 3] and the related statements of income and retained earnings, stockholders' equity and cash flow for the years then ended (the "</w:t>
-      </w:r>
-      <w:r>
-        <w:rPr>
-          <w:b/>
-        </w:rPr>
-        <w:t>Financial Statements</w:t>
-      </w:r>
-      <w:r>
-        <w:t>") [are included in the Disclosure Schedules/have been delivered to Buyer/have been made available to Buyer in Seller's virtual data room maintained by [DATA ROOM PROVIDER</w:t>
-      </w:r>
-      <w:r>
-        <w:t xml:space="preserve"> NAME] on behalf of Seller for purposes of this Agreement]. The Financial Statements have been prepared in accordance with generally accepted accounting principles in effect in the United States from time to time, applied on a consistent basis throughout the period involved. The Financial Statements fairly present in all material respects the financial condition of the Business as of the respective dates they were prepared and the results of the operations of the Business for the periods indicated. For the </w:t>
-      </w:r>
-      <w:r>
-        <w:t>purposes of this Agreement, the balance sheet of the Business as of [MOST RECENT FISCAL YEAR END DATE] is referred to herein as the "</w:t>
-      </w:r>
-      <w:r>
-        <w:rPr>
-          <w:b/>
-        </w:rPr>
-        <w:t>Balance Sheet</w:t>
-      </w:r>
-      <w:r>
-        <w:t>" and the date thereof as the "</w:t>
-      </w:r>
-      <w:r>
-        <w:rPr>
-          <w:b/>
-        </w:rPr>
-        <w:t>Balance Sheet Date</w:t>
-      </w:r>
-      <w:r>
-        <w:t>."</w:t>
-      </w:r>
-      <w:bookmarkEnd w:id="65"/>
-    </w:p>
-    <w:p>
-      <w:pPr>
-        <w:pStyle w:val="LFParasubclause1"/>
-      </w:pPr>
-      <w:r>
-        <w:rPr>
-          <w:rStyle w:val="Title-Subclause1"/>
-        </w:rPr>
-        <w:fldChar w:fldCharType="begin"/>
-      </w:r>
-      <w:r>
-        <w:rPr>
-          <w:rStyle w:val="Title-Subclause1"/>
-        </w:rPr>
-        <w:instrText xml:space="preserve">TC </w:instrText>
-      </w:r>
-      <w:bookmarkStart w:id="66" w:name="_Toc256000015"/>
-      <w:r>
-        <w:rPr>
-          <w:rStyle w:val="Title-Subclause1"/>
-        </w:rPr>
-        <w:instrText>"Section 3.04 Absence of Certain Changes, Events and Conditions."</w:instrText>
-      </w:r>
-      <w:bookmarkEnd w:id="66"/>
-      <w:r>
-        <w:rPr>
-          <w:rStyle w:val="Title-Subclause1"/>
-        </w:rPr>
-        <w:instrText xml:space="preserve"> \l 2</w:instrText>
-      </w:r>
-      <w:r>
-        <w:rPr>
-          <w:rStyle w:val="Title-Subclause1"/>
-        </w:rPr>
-        <w:fldChar w:fldCharType="end"/>
-      </w:r>
       <w:bookmarkStart w:id="67" w:name="a1044597"/>
       <w:r>
         <w:rPr>
@@ -4526,10 +4262,7 @@
         <w:t>Absence of Certain Changes, Events and Conditions.</w:t>
       </w:r>
       <w:r>
-        <w:t xml:space="preserve"> Except as expressly contemplated by this Agreement [or as set forth on Section 3.04 of the Disclosure Schedules], from the Balance Sheet Date until the date of this Agreement, Seller has operated the Business in the ordinary course of business in all material respects and there has not been any change, event, condition or development that is materially adverse to: (a) the business, results of operations, financial condition or assets of the Business, taken </w:t>
-      </w:r>
-      <w:r>
-        <w:t>as a whole; or (b) the ability of Seller to consummate the transactions contemplated hereby.</w:t>
+        <w:t xml:space="preserve"> Except as expressly contemplated by this Agreement [or as set forth on Section 3.04 of the Disclosure Schedules], from the Balance Sheet Date until the date of this Agreement, Seller has operated the Business in the ordinary course of business in all material respects and there has not been any change, event, condition or development that is materially adverse to: (a) the business, results of operations, financial condition or assets of the Business, taken as a whole; or (b) the ability of Seller to consummate the transactions contemplated hereby.</w:t>
       </w:r>
       <w:bookmarkEnd w:id="67"/>
     </w:p>
@@ -4635,10 +4368,7 @@
         <w:t>Encumbrance</w:t>
       </w:r>
       <w:r>
-        <w:t>"), except for: (a) liens for Taxes not yet due and payable or being contested in good faith by appropriate procedures; (b) mechanics', carriers', work</w:t>
-      </w:r>
-      <w:r>
-        <w:t>men's, repairmen's or other like liens arising or incurred in the ordinary course of business; (c) liens arising under original purchase price conditional sales contracts and equipment leases with third parties entered into in the ordinary course of business; and (d) other imperfections of title or Encumbrances, if any, that would not have a Material Adverse Effect.</w:t>
+        <w:t>"), except for: (a) liens for Taxes not yet due and payable or being contested in good faith by appropriate procedures; (b) mechanics', carriers', workmen's, repairmen's or other like liens arising or incurred in the ordinary course of business; (c) liens arising under original purchase price conditional sales contracts and equipment leases with third parties entered into in the ordinary course of business; and (d) other imperfections of title or Encumbrances, if any, that would not have a Material Adverse Effect.</w:t>
       </w:r>
       <w:bookmarkEnd w:id="71"/>
     </w:p>
@@ -4872,10 +4602,7 @@
       </w:pPr>
       <w:bookmarkStart w:id="82" w:name="a552047"/>
       <w:r>
-        <w:t>Except [as set forth in Section 3.10 of the Disclosure Schedules, or] as would not have a Material Adverse Effect, Seller has filed (taking into account any valid extensions) all material Tax Returns with respect to the Business required to be filed by Seller for any tax periods prior to Closing and has paid all Taxes shown thereon as owing. Seller is not currently the beneficiary of any extension of time within which to file any material Tax Return other than extensions of time to file Tax Returns obtained</w:t>
-      </w:r>
-      <w:r>
-        <w:t xml:space="preserve"> in the ordinary course of business.</w:t>
+        <w:t>Except [as set forth in Section 3.10 of the Disclosure Schedules, or] as would not have a Material Adverse Effect, Seller has filed (taking into account any valid extensions) all material Tax Returns with respect to the Business required to be filed by Seller for any tax periods prior to Closing and has paid all Taxes shown thereon as owing. Seller is not currently the beneficiary of any extension of time within which to file any material Tax Return other than extensions of time to file Tax Returns obtained in the ordinary course of business.</w:t>
       </w:r>
       <w:bookmarkEnd w:id="82"/>
     </w:p>
@@ -5001,13 +4728,7 @@
         <w:t>No Other Representations and Warranties.</w:t>
       </w:r>
       <w:r>
-        <w:t xml:space="preserve"> Except for the representations and warranties contained in this Article III (including the related portions of the Disclosure Schedules), neither Seller nor any other Person has made or makes any other express or implied representation or warranty, either written or oral, on behalf of Seller, including any representation or warranty as to the accuracy or completeness of any information, documents or material regarding the Business and the Purchased Assets furnished o</w:t>
-      </w:r>
-      <w:r>
-        <w:t>r made available to Buyer and its Representatives in any form (including [the confidential information memorandum prepared by [FINANCIAL ADVISOR NAME] dated [DATE],] any information, documents, or material [delivered to Buyer/made available to Buyer in Seller's virtual data room maintained by [DATA ROOM PROVIDER NAME] on behalf of Seller for purposes of this Agreement] or any management presentations made in expectation of the transactions contemplated hereby), or as to the future revenue, profitability, or</w:t>
-      </w:r>
-      <w:r>
-        <w:t xml:space="preserve"> success of the Business, or any representation or warranty arising from statute or otherwise in Law. For purposes of this Agreement, "</w:t>
+        <w:t xml:space="preserve"> Except for the representations and warranties contained in this Article III (including the related portions of the Disclosure Schedules), neither Seller nor any other Person has made or makes any other express or implied representation or warranty, either written or oral, on behalf of Seller, including any representation or warranty as to the accuracy or completeness of any information, documents or material regarding the Business and the Purchased Assets furnished or made available to Buyer and its Representatives in any form (including [the confidential information memorandum prepared by [FINANCIAL ADVISOR NAME] dated [DATE],] any information, documents, or material [delivered to Buyer/made available to Buyer in Seller's virtual data room maintained by [DATA ROOM PROVIDER NAME] on behalf of Seller for purposes of this Agreement] or any management presentations made in expectation of the transactions contemplated hereby), or as to the future revenue, profitability, or success of the Business, or any representation or warranty arising from statute or otherwise in Law. For purposes of this Agreement, "</w:t>
       </w:r>
       <w:r>
         <w:rPr>
@@ -5064,10 +4785,7 @@
       </w:pPr>
       <w:bookmarkStart w:id="91" w:name="a000005"/>
       <w:r>
-        <w:t xml:space="preserve">[Except as set forth in the Disclosure Schedules,] Buyer represents and warrants to Seller that the </w:t>
-      </w:r>
-      <w:r>
-        <w:t>statements contained in this Article IV are true and correct as of the date hereof.</w:t>
+        <w:t>[Except as set forth in the Disclosure Schedules,] Buyer represents and warrants to Seller that the statements contained in this Article IV are true and correct as of the date hereof.</w:t>
       </w:r>
       <w:bookmarkEnd w:id="91"/>
     </w:p>
@@ -5115,17 +4833,11 @@
         <w:t>Organization and Authority of Buyer.</w:t>
       </w:r>
       <w:r>
-        <w:t xml:space="preserve"> Buyer is a corporation duly organized, validly existing and in good standing under the Laws of the State of [STATE OF ORGANIZATION]. Buyer has all necessary corporate power and authority to enter into this Agreement and the other Transaction Documents to which Buyer is a party, to carry out its obligations hereunder and thereunder and to consummate the transactions contemplated hereby and thereby. The execution and delivery by Buyer of this Agreement and any other Transa</w:t>
-      </w:r>
-      <w:r>
-        <w:t xml:space="preserve">ction Document to which Buyer is a party, the performance by Buyer of its obligations hereunder and thereunder and the consummation by Buyer of the transactions contemplated hereby and thereby have been duly authorized by all requisite corporate action on the part of Buyer. This Agreement and the Transaction Documents constitute legal, valid and binding obligations of Buyer </w:t>
+        <w:t xml:space="preserve"> Buyer is a corporation duly organized, validly existing and in good standing under the Laws of the State of [STATE OF ORGANIZATION]. Buyer has all necessary corporate power and authority to enter into this Agreement and the other Transaction Documents to which Buyer is a party, to carry out its obligations hereunder and thereunder and to consummate the transactions contemplated hereby and thereby. The execution and delivery by Buyer of this Agreement and any other Transaction Document to which Buyer is a party, the performance by Buyer of its obligations hereunder and thereunder and the consummation by Buyer of the transactions contemplated hereby and thereby have been duly authorized by all requisite corporate action on the part of Buyer. This Agreement and the Transaction Documents constitute legal, valid and binding obligations of Buyer </w:t>
       </w:r>
       <w:r>
         <w:lastRenderedPageBreak/>
-        <w:t>enforceable against Buyer in accordance with their respective terms, except as such enforceability may be limited by bankruptcy, insolv</w:t>
-      </w:r>
-      <w:r>
-        <w:t>ency, reorganization, moratorium or similar Laws affecting creditors' rights generally and by general principles of equity (regardless of whether enforcement is sought in a proceeding at law or in equity).</w:t>
+        <w:t>enforceable against Buyer in accordance with their respective terms, except as such enforceability may be limited by bankruptcy, insolvency, reorganization, moratorium or similar Laws affecting creditors' rights generally and by general principles of equity (regardless of whether enforcement is sought in a proceeding at law or in equity).</w:t>
       </w:r>
       <w:bookmarkEnd w:id="93"/>
     </w:p>
@@ -5173,16 +4885,7 @@
         <w:t>No Conflicts; Consents.</w:t>
       </w:r>
       <w:r>
-        <w:t xml:space="preserve"> The execution, delivery and performance by Buyer of this Agreement and the other Transaction Documents to which it is a party, and the consummation of the transactions contemplated hereby and thereby, do not and will not: (a) violate or breach any provision of the certificate of incorporation or by-laws of Buyer; (b) violate or breach any provision of any Law or Governmental Order applicable to Buyer; (c) [except as set forth in Section 4.02 of the Disclosure Schedules,] require the </w:t>
-      </w:r>
-      <w:r>
-        <w:t>consent, notice or other action by any Person under, conflict with, violate or breach, constitute a default under or result in the acceleration of any agreement to which Buyer is a party; or (d) [except as set forth in Section 4.02 of the Disclosure Schedules,] require any consent, permit, Governmental Order, filing or notice from, with or to any Governmental Authority by or with respect to Buyer in connection with the execution and delivery of this Agreement and the other Transaction Documents and the cons</w:t>
-      </w:r>
-      <w:r>
-        <w:t>ummation of the transactions contemplated hereby and thereby; except, in the cases of clauses (b) and (c), where the violation, breach, conflict, default, acceleration or failure to obtain consent or give notice would not have a material adverse effect on Buyer's ability to consummate the transactions contemplated hereby and, in the case of clause (d), where such consent, permit, Governmental Order, filing or notice which, in the aggregate, would not have a material adverse effect on Buyer's ability to cons</w:t>
-      </w:r>
-      <w:r>
-        <w:t>ummate the transactions contemplated hereby.</w:t>
+        <w:t xml:space="preserve"> The execution, delivery and performance by Buyer of this Agreement and the other Transaction Documents to which it is a party, and the consummation of the transactions contemplated hereby and thereby, do not and will not: (a) violate or breach any provision of the certificate of incorporation or by-laws of Buyer; (b) violate or breach any provision of any Law or Governmental Order applicable to Buyer; (c) [except as set forth in Section 4.02 of the Disclosure Schedules,] require the consent, notice or other action by any Person under, conflict with, violate or breach, constitute a default under or result in the acceleration of any agreement to which Buyer is a party; or (d) [except as set forth in Section 4.02 of the Disclosure Schedules,] require any consent, permit, Governmental Order, filing or notice from, with or to any Governmental Authority by or with respect to Buyer in connection with the execution and delivery of this Agreement and the other Transaction Documents and the consummation of the transactions contemplated hereby and thereby; except, in the cases of clauses (b) and (c), where the violation, breach, conflict, default, acceleration or failure to obtain consent or give notice would not have a material adverse effect on Buyer's ability to consummate the transactions contemplated hereby and, in the case of clause (d), where such consent, permit, Governmental Order, filing or notice which, in the aggregate, would not have a material adverse effect on Buyer's ability to consummate the transactions contemplated hereby.</w:t>
       </w:r>
       <w:bookmarkEnd w:id="95"/>
     </w:p>
@@ -5230,10 +4933,7 @@
         <w:t>Solvency; Sufficiency of Funds.</w:t>
       </w:r>
       <w:r>
-        <w:t xml:space="preserve"> Immediately after giving effect to the transactions contemplated hereby, Buyer shall be solvent and shall: (a) be able to pay its debts as they become due; (b) own property that has a fair saleable value greater than the amounts required to pay its debts (including a reasonable estimate of the amount of all Liabilities); and (c) have adequate capital to carry on its business. No transfer of property is being made and no obligation is being incurred in connection with the tran</w:t>
-      </w:r>
-      <w:r>
-        <w:t>sactions contemplated hereby with the intent to hinder, delay or defraud either present or future creditors of Buyer or Seller. In connection with the transactions contemplated hereby, Buyer has not incurred, nor plans to incur, debts beyond its ability to pay as they become absolute and matured.</w:t>
+        <w:t xml:space="preserve"> Immediately after giving effect to the transactions contemplated hereby, Buyer shall be solvent and shall: (a) be able to pay its debts as they become due; (b) own property that has a fair saleable value greater than the amounts required to pay its debts (including a reasonable estimate of the amount of all Liabilities); and (c) have adequate capital to carry on its business. No transfer of property is being made and no obligation is being incurred in connection with the transactions contemplated hereby with the intent to hinder, delay or defraud either present or future creditors of Buyer or Seller. In connection with the transactions contemplated hereby, Buyer has not incurred, nor plans to incur, debts beyond its ability to pay as they become absolute and matured.</w:t>
       </w:r>
       <w:bookmarkEnd w:id="97"/>
     </w:p>
@@ -5381,10 +5081,7 @@
       </w:r>
       <w:r>
         <w:lastRenderedPageBreak/>
-        <w:t>agrees that: (a) in making its decision to enter into this Agreement and to consummate the transactions contemplated hereby, Buyer has relied solely upon its own i</w:t>
-      </w:r>
-      <w:r>
-        <w:t>nvestigation and the express representations and warranties of Seller set forth in Article III of this Agreement (including related portions of the Disclosure Schedules); and (b) neither Seller nor any other Person has made any representation or warranty as to Seller, the Business, the Purchased Assets or this Agreement, except as expressly set forth in Article III of this Agreement (including the related portions of the Disclosure Schedules).</w:t>
+        <w:t>agrees that: (a) in making its decision to enter into this Agreement and to consummate the transactions contemplated hereby, Buyer has relied solely upon its own investigation and the express representations and warranties of Seller set forth in Article III of this Agreement (including related portions of the Disclosure Schedules); and (b) neither Seller nor any other Person has made any representation or warranty as to Seller, the Business, the Purchased Assets or this Agreement, except as expressly set forth in Article III of this Agreement (including the related portions of the Disclosure Schedules).</w:t>
       </w:r>
       <w:bookmarkEnd w:id="103"/>
     </w:p>
@@ -5761,10 +5458,7 @@
       </w:r>
       <w:r>
         <w:lastRenderedPageBreak/>
-        <w:t>survive the Closing Date other than those which by their terms contemplate performance after the Closing Date, and each such surviving covenant and agreement shall survi</w:t>
-      </w:r>
-      <w:r>
-        <w:t>ve the Closing for the period contemplated by its terms. Notwithstanding the foregoing, any claims asserted in good faith with reasonable specificity (to the extent known at such time) and in writing by notice from the non-breaching party to the breaching party prior to the expiration date of the applicable survival period shall not thereafter be barred by the expiration of such survival period and such claims shall survive until finally resolved.</w:t>
+        <w:t>survive the Closing Date other than those which by their terms contemplate performance after the Closing Date, and each such surviving covenant and agreement shall survive the Closing for the period contemplated by its terms. Notwithstanding the foregoing, any claims asserted in good faith with reasonable specificity (to the extent known at such time) and in writing by notice from the non-breaching party to the breaching party prior to the expiration date of the applicable survival period shall not thereafter be barred by the expiration of such survival period and such claims shall survive until finally resolved.</w:t>
       </w:r>
       <w:bookmarkEnd w:id="119"/>
     </w:p>
@@ -5821,10 +5515,7 @@
         <w:t>Losses</w:t>
       </w:r>
       <w:r>
-        <w:t>"), incurred or sustained by, or imposed upon, Buyer based upon, arising out of, with respect to or by</w:t>
-      </w:r>
-      <w:r>
-        <w:t xml:space="preserve"> reason of:</w:t>
+        <w:t>"), incurred or sustained by, or imposed upon, Buyer based upon, arising out of, with respect to or by reason of:</w:t>
       </w:r>
       <w:bookmarkEnd w:id="121"/>
     </w:p>
@@ -6069,10 +5760,7 @@
       </w:pPr>
       <w:bookmarkStart w:id="135" w:name="a987475"/>
       <w:r>
-        <w:t xml:space="preserve">Seller shall not be </w:t>
-      </w:r>
-      <w:r>
-        <w:t>liable under this Article VI for any Losses based upon or arising out of any inaccuracy in or breach of any of the representations or warranties of Seller contained in this Agreement if Buyer had knowledge of such inaccuracy or breach prior to the Closing.</w:t>
+        <w:t>Seller shall not be liable under this Article VI for any Losses based upon or arising out of any inaccuracy in or breach of any of the representations or warranties of Seller contained in this Agreement if Buyer had knowledge of such inaccuracy or breach prior to the Closing.</w:t>
       </w:r>
       <w:bookmarkEnd w:id="135"/>
     </w:p>
@@ -6120,19 +5808,7 @@
         <w:t>Indemnification Procedures.</w:t>
       </w:r>
       <w:r>
-        <w:t xml:space="preserve"> Whenever any claim shall arise for indemnification hereunder, the Indemnified Party shall promptly provide written notice of such claim to the Indemnifying Party. Such notice by the Indemnified Party shall: (a) describe the claim in reasonable detail; (b) include copies of all material written evidence thereof; and (c) indicate the estimated amount, if reasonably practicable, of the Loss that has been or may be sustained by the Indemnified Party. In connection with any claim givi</w:t>
-      </w:r>
-      <w:r>
-        <w:t>ng rise to indemnity hereunder resulting from or arising out of any Action by a Person who is not a party to this Agreement, the Indemnifying Party, at its sole cost and expense and upon written notice to the Indemnified Party, may assume the defense of any such Action with counsel reasonably satisfactory to the Indemnified Party. The Indemnified Party shall be entitled to participate in the defense of any such Action, with its counsel and at its own cost and expense, subject to the Indemnifying Party's rig</w:t>
-      </w:r>
-      <w:r>
-        <w:t>ht to control the defense thereof. If the Indemnifying Party does not assume the defense of any such Action, the Indemnified Party may, but shall not be obligated to, defend against such Action in such manner as it may deem appropriate, including settling such Action, after giving notice of it to the Indemnifying Party, on such terms as the Indemnified Party may deem appropriate and no action taken by the Indemnified Party in accordance with such defense and settlement shall relieve the Indemnifying Party o</w:t>
-      </w:r>
-      <w:r>
-        <w:t>f its indemnification obligations herein provided with respect to any damages resulting therefrom. Seller and Buyer shall cooperate with each other in all reasonable respects in connection with the defense of any claim, including: (i) making available (subject to the provisions of Section 5.01) records relating to such claim; and (ii) furnishing, without expense (other than reimbursement of actual out-of-pocket expenses) to the defending party, management employees of the non-defending party as may be reaso</w:t>
-      </w:r>
-      <w:r>
-        <w:t>nably necessary for the preparation of the defense of such claim. The Indemnifying Party shall not settle any Action without the Indemnified Party's prior written consent (which consent shall not be unreasonably withheld, conditioned or delayed).</w:t>
+        <w:t xml:space="preserve"> Whenever any claim shall arise for indemnification hereunder, the Indemnified Party shall promptly provide written notice of such claim to the Indemnifying Party. Such notice by the Indemnified Party shall: (a) describe the claim in reasonable detail; (b) include copies of all material written evidence thereof; and (c) indicate the estimated amount, if reasonably practicable, of the Loss that has been or may be sustained by the Indemnified Party. In connection with any claim giving rise to indemnity hereunder resulting from or arising out of any Action by a Person who is not a party to this Agreement, the Indemnifying Party, at its sole cost and expense and upon written notice to the Indemnified Party, may assume the defense of any such Action with counsel reasonably satisfactory to the Indemnified Party. The Indemnified Party shall be entitled to participate in the defense of any such Action, with its counsel and at its own cost and expense, subject to the Indemnifying Party's right to control the defense thereof. If the Indemnifying Party does not assume the defense of any such Action, the Indemnified Party may, but shall not be obligated to, defend against such Action in such manner as it may deem appropriate, including settling such Action, after giving notice of it to the Indemnifying Party, on such terms as the Indemnified Party may deem appropriate and no action taken by the Indemnified Party in accordance with such defense and settlement shall relieve the Indemnifying Party of its indemnification obligations herein provided with respect to any damages resulting therefrom. Seller and Buyer shall cooperate with each other in all reasonable respects in connection with the defense of any claim, including: (i) making available (subject to the provisions of Section 5.01) records relating to such claim; and (ii) furnishing, without expense (other than reimbursement of actual out-of-pocket expenses) to the defending party, management employees of the non-defending party as may be reasonably necessary for the preparation of the defense of such claim. The Indemnifying Party shall not settle any Action without the Indemnified Party's prior written consent (which consent shall not be unreasonably withheld, conditioned or delayed).</w:t>
       </w:r>
       <w:bookmarkEnd w:id="137"/>
     </w:p>
@@ -6232,13 +5908,7 @@
       </w:r>
       <w:r>
         <w:lastRenderedPageBreak/>
-        <w:t>claims arising from [intentional] fraud on the part of a party hereto in connection with the transactions contemplated by this Agreement)] for any breach of any representation, warranty, covenant, agreement or obligation set forth herein or otherwise relating to the subject matter of this Agreement shall be pursuant to the indemnification provi</w:t>
-      </w:r>
-      <w:r>
-        <w:t>sions set forth in this Article VI. In furtherance of the foregoing, each party hereby waives, from and after the Closing, to the fullest extent permitted under Law, any and all rights, claims and causes of action for any breach of any representation, warranty, covenant, agreement or obligation set forth herein or otherwise relating to the subject matter of this Agreement it may have against the other parties hereto and their Affiliates and each of their respective Representatives arising under or based upo</w:t>
-      </w:r>
-      <w:r>
-        <w:t>n any Law, except pursuant to the indemnification provisions set forth in this Article VI. Nothing in this Section 6.07 shall limit any Person's right to seek and obtain any equitable relief to which such Person shall be entitled [or to seek any remedy on account of any [intentional] fraud by any party hereto].</w:t>
+        <w:t>claims arising from [intentional] fraud on the part of a party hereto in connection with the transactions contemplated by this Agreement)] for any breach of any representation, warranty, covenant, agreement or obligation set forth herein or otherwise relating to the subject matter of this Agreement shall be pursuant to the indemnification provisions set forth in this Article VI. In furtherance of the foregoing, each party hereby waives, from and after the Closing, to the fullest extent permitted under Law, any and all rights, claims and causes of action for any breach of any representation, warranty, covenant, agreement or obligation set forth herein or otherwise relating to the subject matter of this Agreement it may have against the other parties hereto and their Affiliates and each of their respective Representatives arising under or based upon any Law, except pursuant to the indemnification provisions set forth in this Article VI. Nothing in this Section 6.07 shall limit any Person's right to seek and obtain any equitable relief to which such Person shall be entitled [or to seek any remedy on account of any [intentional] fraud by any party hereto].</w:t>
       </w:r>
       <w:bookmarkEnd w:id="141"/>
     </w:p>
@@ -6381,10 +6051,7 @@
         <w:t>Notices.</w:t>
       </w:r>
       <w:r>
-        <w:t xml:space="preserve"> All notices, claims, demands and other communications hereunder shall be in writing and shall be deemed to have been given: (a) when delivered by hand (with written confirmation of receipt); (b) when received by the addressee if sent by a nationally recognized overnight courier (receipt requested); (c) on the date sent by facsimile or email of a PDF document (with confirmation of transmission) if sent during normal business hours of the recipient, and on the next business day if sent after normal b</w:t>
-      </w:r>
-      <w:r>
-        <w:t xml:space="preserve">usiness hours of the recipient; or (d) on the [third/[NUMBER]] day after the date mailed, by certified or registered mail, return receipt requested, postage prepaid. Such communications must be sent to the respective parties at the following addresses (or at such other address for a party as shall be specified in a notice given in accordance with this </w:t>
+        <w:t xml:space="preserve"> All notices, claims, demands and other communications hereunder shall be in writing and shall be deemed to have been given: (a) when delivered by hand (with written confirmation of receipt); (b) when received by the addressee if sent by a nationally recognized overnight courier (receipt requested); (c) on the date sent by facsimile or email of a PDF document (with confirmation of transmission) if sent during normal business hours of the recipient, and on the next business day if sent after normal business hours of the recipient; or (d) on the [third/[NUMBER]] day after the date mailed, by certified or registered mail, return receipt requested, postage prepaid. Such communications must be sent to the respective parties at the following addresses (or at such other address for a party as shall be specified in a notice given in accordance with this </w:t>
       </w:r>
       <w:r>
         <w:fldChar w:fldCharType="begin"/>
@@ -6508,10 +6175,7 @@
               <w:pStyle w:val="Paragraph"/>
             </w:pPr>
             <w:r>
-              <w:t xml:space="preserve">(which shall not </w:t>
-            </w:r>
-            <w:r>
-              <w:t>constitute notice)</w:t>
+              <w:t>(which shall not constitute notice)</w:t>
             </w:r>
           </w:p>
         </w:tc>
@@ -6810,10 +6474,7 @@
         <w:t>Entire Agreement.</w:t>
       </w:r>
       <w:r>
-        <w:t xml:space="preserve"> This Agreement and the other Transaction Documents constitute the sole and entire agreement of the parties to this Agreement with respect to the subject matter contained herein and therein, and supersede all prior and contemporaneous representations, warranties, understandings and agreements, both written and oral, with respect to such subject matter. In the event of any inconsistency between the statements in the body of this Agreement and those in the other Transaction Documents, the Exh</w:t>
-      </w:r>
-      <w:r>
-        <w:t>ibits and the Disclosure Schedules (other than an exception expressly set forth as such in the Disclosure Schedules), the statements in the body of this Agreement will control.</w:t>
+        <w:t xml:space="preserve"> This Agreement and the other Transaction Documents constitute the sole and entire agreement of the parties to this Agreement with respect to the subject matter contained herein and therein, and supersede all prior and contemporaneous representations, warranties, understandings and agreements, both written and oral, with respect to such subject matter. In the event of any inconsistency between the statements in the body of this Agreement and those in the other Transaction Documents, the Exhibits and the Disclosure Schedules (other than an exception expressly set forth as such in the Disclosure Schedules), the statements in the body of this Agreement will control.</w:t>
       </w:r>
       <w:bookmarkEnd w:id="153"/>
     </w:p>
@@ -6861,10 +6522,7 @@
         <w:t>Successors and Assigns; Assignment.</w:t>
       </w:r>
       <w:r>
-        <w:t xml:space="preserve"> This Agreement is binding upon and inures to the benefit of the parties hereto and their respective successors and permitted assigns. Neither party may assign any of its rights or obligations hereunder without the prior written consent of the other party, which consent shall not be unreasonably withheld, conditioned or delayed. Any purported assignment in violation of this Section shall be null and void. No assignment shall relieve the assigning party of any of its obliga</w:t>
-      </w:r>
-      <w:r>
-        <w:t>tions hereunder.</w:t>
+        <w:t xml:space="preserve"> This Agreement is binding upon and inures to the benefit of the parties hereto and their respective successors and permitted assigns. Neither party may assign any of its rights or obligations hereunder without the prior written consent of the other party, which consent shall not be unreasonably withheld, conditioned or delayed. Any purported assignment in violation of this Section shall be null and void. No assignment shall relieve the assigning party of any of its obligations hereunder.</w:t>
       </w:r>
       <w:bookmarkEnd w:id="155"/>
     </w:p>
@@ -6912,10 +6570,7 @@
         <w:t>Amendment and Modification; Waiver.</w:t>
       </w:r>
       <w:r>
-        <w:t xml:space="preserve"> This Agreement may only be amended, modified or supplemented by an agreement in writing signed by each party hereto. No waiver by any party of any of the provisions hereof shall be effective unless explicitly set forth in writing and signed by the party so waiving. No failure to exercise, or delay in exercising, any right or remedy arising from this Agreement shall operate or be construed as a waiver thereof; nor shall any single or partial exercise of any right or remedy</w:t>
-      </w:r>
-      <w:r>
-        <w:t xml:space="preserve"> hereunder preclude any other or further exercise thereof or the exercise of any other right or remedy.</w:t>
+        <w:t xml:space="preserve"> This Agreement may only be amended, modified or supplemented by an agreement in writing signed by each party hereto. No waiver by any party of any of the provisions hereof shall be effective unless explicitly set forth in writing and signed by the party so waiving. No failure to exercise, or delay in exercising, any right or remedy arising from this Agreement shall operate or be construed as a waiver thereof; nor shall any single or partial exercise of any right or remedy hereunder preclude any other or further exercise thereof or the exercise of any other right or remedy.</w:t>
       </w:r>
       <w:bookmarkEnd w:id="157"/>
     </w:p>
@@ -7048,7 +6703,13 @@
         <w:t>{{</w:t>
       </w:r>
       <w:r>
-        <w:t>RELEVANT COUNTY</w:t>
+        <w:t>RELEVANT COUNT</w:t>
+      </w:r>
+      <w:r>
+        <w:t>R</w:t>
+      </w:r>
+      <w:r>
+        <w:t>Y</w:t>
       </w:r>
       <w:r>
         <w:t>}}</w:t>
@@ -7064,13 +6725,7 @@
       </w:pPr>
       <w:bookmarkStart w:id="161" w:name="a1044610"/>
       <w:r>
-        <w:t>[EACH PARTY ACKNOWLEDGES AND AGREES THAT ANY CONTROVERSY WHICH MAY ARISE UNDER THIS AGREEMENT OR THE OTHER TRANSACTION DOCUMENTS IS LIKELY TO INVOLVE COMPLICATED AND DIFFICULT ISSUES AND, THEREFORE, EACH PARTY IRREVOCABLY AND UNCONDITIONALLY WAIVES, TO THE FULLEST EXTENT PERMITTED BY APPLICABLE LAW, ANY RIGHT IT MAY HAVE TO A TRIAL BY JURY IN ANY LEGAL ACTION, PROCEEDING, CAUSE OF ACTION OR COUNTERCLAIM ARISING OUT OF OR RELATING TO THIS AGREEMENT, INCLUDING ANY EXHIBITS AND SCHEDULES ATTACHED TO THIS AGREE</w:t>
-      </w:r>
-      <w:r>
-        <w:t xml:space="preserve">MENT, THE OTHER TRANSACTION DOCUMENTS OR THE TRANSACTIONS CONTEMPLATED HEREBY OR THEREBY. EACH PARTY CERTIFIES AND ACKNOWLEDGES THAT: (I) NO REPRESENTATIVE OF THE OTHER PARTY HAS REPRESENTED, EXPRESSLY OR OTHERWISE, THAT THE OTHER PARTY WOULD NOT SEEK TO ENFORCE THE FOREGOING WAIVER IN THE EVENT OF A LEGAL ACTION; (II) EACH PARTY HAS CONSIDERED THE IMPLICATIONS OF THIS WAIVER; (III) EACH PARTY MAKES THIS WAIVER KNOWINGLY AND VOLUNTARILY; AND (IV) EACH PARTY HAS BEEN INDUCED TO ENTER INTO THIS AGREEMENT BY, </w:t>
-      </w:r>
-      <w:r>
-        <w:t>AMONG OTHER THINGS, THE MUTUAL WAIVERS AND CERTIFICATIONS IN THIS SECTION.]</w:t>
+        <w:t>[EACH PARTY ACKNOWLEDGES AND AGREES THAT ANY CONTROVERSY WHICH MAY ARISE UNDER THIS AGREEMENT OR THE OTHER TRANSACTION DOCUMENTS IS LIKELY TO INVOLVE COMPLICATED AND DIFFICULT ISSUES AND, THEREFORE, EACH PARTY IRREVOCABLY AND UNCONDITIONALLY WAIVES, TO THE FULLEST EXTENT PERMITTED BY APPLICABLE LAW, ANY RIGHT IT MAY HAVE TO A TRIAL BY JURY IN ANY LEGAL ACTION, PROCEEDING, CAUSE OF ACTION OR COUNTERCLAIM ARISING OUT OF OR RELATING TO THIS AGREEMENT, INCLUDING ANY EXHIBITS AND SCHEDULES ATTACHED TO THIS AGREEMENT, THE OTHER TRANSACTION DOCUMENTS OR THE TRANSACTIONS CONTEMPLATED HEREBY OR THEREBY. EACH PARTY CERTIFIES AND ACKNOWLEDGES THAT: (I) NO REPRESENTATIVE OF THE OTHER PARTY HAS REPRESENTED, EXPRESSLY OR OTHERWISE, THAT THE OTHER PARTY WOULD NOT SEEK TO ENFORCE THE FOREGOING WAIVER IN THE EVENT OF A LEGAL ACTION; (II) EACH PARTY HAS CONSIDERED THE IMPLICATIONS OF THIS WAIVER; (III) EACH PARTY MAKES THIS WAIVER KNOWINGLY AND VOLUNTARILY; AND (IV) EACH PARTY HAS BEEN INDUCED TO ENTER INTO THIS AGREEMENT BY, AMONG OTHER THINGS, THE MUTUAL WAIVERS AND CERTIFICATIONS IN THIS SECTION.]</w:t>
       </w:r>
       <w:bookmarkEnd w:id="161"/>
     </w:p>
@@ -7169,10 +6824,7 @@
         <w:t>[Non-Recourse.</w:t>
       </w:r>
       <w:r>
-        <w:t xml:space="preserve"> This Agreement may only be enforced against, and any claim, action, suit or other legal proceeding based upon, arising out of or related to this Agreement, or the negotiation, execution or performance of this Agreement, may only be brought against the entities that are expressly named as parties hereto and then only with respect to the specific obligations set forth herein with respect to such party. No past, present or future director, officer, employee, incorporator, manager, member, partne</w:t>
-      </w:r>
-      <w:r>
-        <w:t>r, stockholder, Affiliate, agent, attorney or other Representative of any party hereto or of any Affiliate of any party hereto, or any of their successors or permitted assigns, shall have any liability for any obligations or liabilities of any party hereto under this Agreement or for any claim, action, suit or other legal proceeding based on, in respect of or by reason of the transactions contemplated hereby.]</w:t>
+        <w:t xml:space="preserve"> This Agreement may only be enforced against, and any claim, action, suit or other legal proceeding based upon, arising out of or related to this Agreement, or the negotiation, execution or performance of this Agreement, may only be brought against the entities that are expressly named as parties hereto and then only with respect to the specific obligations set forth herein with respect to such party. No past, present or future director, officer, employee, incorporator, manager, member, partner, stockholder, Affiliate, agent, attorney or other Representative of any party hereto or of any Affiliate of any party hereto, or any of their successors or permitted assigns, shall have any liability for any obligations or liabilities of any party hereto under this Agreement or for any claim, action, suit or other legal proceeding based on, in respect of or by reason of the transactions contemplated hereby.]</w:t>
       </w:r>
       <w:bookmarkEnd w:id="165"/>
     </w:p>
@@ -7806,10 +7458,7 @@
               <w:fldChar w:fldCharType="separate"/>
             </w:r>
             <w:r>
-              <w:t xml:space="preserve">Section </w:t>
-            </w:r>
-            <w:r>
-              <w:t>2.02(a)(ii)</w:t>
+              <w:t>Section 2.02(a)(ii)</w:t>
             </w:r>
             <w:r>
               <w:fldChar w:fldCharType="end"/>
@@ -8029,15 +7678,7 @@
               <w:fldChar w:fldCharType="separate"/>
             </w:r>
             <w:r>
-              <w:t>Section 2.02(a)(</w:t>
-            </w:r>
-            <w:proofErr w:type="spellStart"/>
-            <w:r>
-              <w:t>i</w:t>
-            </w:r>
-            <w:proofErr w:type="spellEnd"/>
-            <w:r>
-              <w:t>)</w:t>
+              <w:t>Section 2.02(a)(i)</w:t>
             </w:r>
             <w:r>
               <w:fldChar w:fldCharType="end"/>
@@ -13928,15 +13569,17 @@
   <w:style w:type="paragraph" w:default="1" w:styleId="Normal">
     <w:name w:val="Normal"/>
     <w:qFormat/>
-    <w:rsid w:val="001E5960"/>
+    <w:rsid w:val="00AB0335"/>
     <w:pPr>
       <w:spacing w:before="0" w:after="160" w:line="259" w:lineRule="auto"/>
     </w:pPr>
     <w:rPr>
       <w:rFonts w:asciiTheme="minorHAnsi" w:eastAsiaTheme="minorHAnsi" w:hAnsiTheme="minorHAnsi" w:cstheme="minorBidi"/>
+      <w:kern w:val="2"/>
       <w:sz w:val="22"/>
       <w:szCs w:val="22"/>
       <w:lang w:val="en-IN"/>
+      <w14:ligatures w14:val="standardContextual"/>
     </w:rPr>
   </w:style>
   <w:style w:type="paragraph" w:styleId="Heading1">
@@ -14183,7 +13826,7 @@
     <w:uiPriority w:val="1"/>
     <w:semiHidden/>
     <w:unhideWhenUsed/>
-    <w:rsid w:val="001E5960"/>
+    <w:rsid w:val="00AB0335"/>
   </w:style>
   <w:style w:type="table" w:default="1" w:styleId="TableNormal">
     <w:name w:val="Normal Table"/>
@@ -14205,7 +13848,7 @@
     <w:uiPriority w:val="99"/>
     <w:semiHidden/>
     <w:unhideWhenUsed/>
-    <w:rsid w:val="001E5960"/>
+    <w:rsid w:val="00AB0335"/>
   </w:style>
   <w:style w:type="character" w:customStyle="1" w:styleId="Heading1Char">
     <w:name w:val="Heading 1 Char"/>
